--- a/Docs.docx
+++ b/Docs.docx
@@ -25,6 +25,49 @@
         <w:rPr>
           <w:lang w:val="en-US"/>
         </w:rPr>
+        <w:t>2131200001</w:t>
+      </w:r>
+    </w:p>
+    <w:p>
+      <w:pPr>
+        <w:rPr>
+          <w:lang w:val="en-US"/>
+        </w:rPr>
+      </w:pPr>
+      <w:proofErr w:type="spellStart"/>
+      <w:r>
+        <w:rPr>
+          <w:lang w:val="en-US"/>
+        </w:rPr>
+        <w:t>Github</w:t>
+      </w:r>
+      <w:proofErr w:type="spellEnd"/>
+      <w:r>
+        <w:rPr>
+          <w:lang w:val="en-US"/>
+        </w:rPr>
+        <w:t xml:space="preserve">: </w:t>
+      </w:r>
+      <w:hyperlink r:id="rId4" w:history="1">
+        <w:r>
+          <w:rPr>
+            <w:rStyle w:val="Hyperlink"/>
+            <w:lang w:val="en-US"/>
+          </w:rPr>
+          <w:t>https://github.com/chicuong2412/Lab2Mobile_LeChiCuong</w:t>
+        </w:r>
+      </w:hyperlink>
+    </w:p>
+    <w:p>
+      <w:pPr>
+        <w:rPr>
+          <w:lang w:val="en-US"/>
+        </w:rPr>
+      </w:pPr>
+      <w:r>
+        <w:rPr>
+          <w:lang w:val="en-US"/>
+        </w:rPr>
         <w:t>Q1:</w:t>
       </w:r>
     </w:p>
@@ -34,11 +77,19 @@
           <w:lang w:val="en-US"/>
         </w:rPr>
       </w:pPr>
-      <w:r>
-        <w:rPr>
-          <w:lang w:val="en-US"/>
-        </w:rPr>
-        <w:t>GetAll:</w:t>
+      <w:proofErr w:type="spellStart"/>
+      <w:r>
+        <w:rPr>
+          <w:lang w:val="en-US"/>
+        </w:rPr>
+        <w:t>GetAll</w:t>
+      </w:r>
+      <w:proofErr w:type="spellEnd"/>
+      <w:r>
+        <w:rPr>
+          <w:lang w:val="en-US"/>
+        </w:rPr>
+        <w:t>:</w:t>
       </w:r>
     </w:p>
     <w:p>
@@ -67,7 +118,7 @@
                     <pic:cNvPicPr/>
                   </pic:nvPicPr>
                   <pic:blipFill>
-                    <a:blip r:embed="rId4"/>
+                    <a:blip r:embed="rId5"/>
                     <a:stretch>
                       <a:fillRect/>
                     </a:stretch>
@@ -127,7 +178,7 @@
                     <pic:cNvPicPr/>
                   </pic:nvPicPr>
                   <pic:blipFill>
-                    <a:blip r:embed="rId5"/>
+                    <a:blip r:embed="rId6"/>
                     <a:stretch>
                       <a:fillRect/>
                     </a:stretch>
@@ -174,7 +225,7 @@
                     <pic:cNvPicPr/>
                   </pic:nvPicPr>
                   <pic:blipFill>
-                    <a:blip r:embed="rId6"/>
+                    <a:blip r:embed="rId7"/>
                     <a:stretch>
                       <a:fillRect/>
                     </a:stretch>
@@ -235,7 +286,7 @@
                     <pic:cNvPicPr/>
                   </pic:nvPicPr>
                   <pic:blipFill>
-                    <a:blip r:embed="rId7"/>
+                    <a:blip r:embed="rId8"/>
                     <a:stretch>
                       <a:fillRect/>
                     </a:stretch>
@@ -295,7 +346,7 @@
                     <pic:cNvPicPr/>
                   </pic:nvPicPr>
                   <pic:blipFill>
-                    <a:blip r:embed="rId8"/>
+                    <a:blip r:embed="rId9"/>
                     <a:stretch>
                       <a:fillRect/>
                     </a:stretch>
@@ -355,7 +406,7 @@
                     <pic:cNvPicPr/>
                   </pic:nvPicPr>
                   <pic:blipFill>
-                    <a:blip r:embed="rId9"/>
+                    <a:blip r:embed="rId10"/>
                     <a:stretch>
                       <a:fillRect/>
                     </a:stretch>
@@ -403,7 +454,7 @@
                     <pic:cNvPicPr/>
                   </pic:nvPicPr>
                   <pic:blipFill>
-                    <a:blip r:embed="rId10"/>
+                    <a:blip r:embed="rId11"/>
                     <a:stretch>
                       <a:fillRect/>
                     </a:stretch>
@@ -464,7 +515,7 @@
                     <pic:cNvPicPr/>
                   </pic:nvPicPr>
                   <pic:blipFill>
-                    <a:blip r:embed="rId11"/>
+                    <a:blip r:embed="rId12"/>
                     <a:stretch>
                       <a:fillRect/>
                     </a:stretch>
@@ -574,7 +625,7 @@
                     <pic:cNvPicPr/>
                   </pic:nvPicPr>
                   <pic:blipFill>
-                    <a:blip r:embed="rId12"/>
+                    <a:blip r:embed="rId13"/>
                     <a:stretch>
                       <a:fillRect/>
                     </a:stretch>
@@ -614,7 +665,7 @@
                     <pic:cNvPicPr/>
                   </pic:nvPicPr>
                   <pic:blipFill>
-                    <a:blip r:embed="rId13"/>
+                    <a:blip r:embed="rId14"/>
                     <a:stretch>
                       <a:fillRect/>
                     </a:stretch>
@@ -676,7 +727,7 @@
                     <pic:cNvPicPr/>
                   </pic:nvPicPr>
                   <pic:blipFill>
-                    <a:blip r:embed="rId14"/>
+                    <a:blip r:embed="rId15"/>
                     <a:stretch>
                       <a:fillRect/>
                     </a:stretch>
@@ -1631,6 +1682,29 @@
       <w:spacing w:val="5"/>
     </w:rPr>
   </w:style>
+  <w:style w:type="character" w:styleId="Hyperlink">
+    <w:name w:val="Hyperlink"/>
+    <w:basedOn w:val="DefaultParagraphFont"/>
+    <w:uiPriority w:val="99"/>
+    <w:unhideWhenUsed/>
+    <w:rsid w:val="000874F6"/>
+    <w:rPr>
+      <w:color w:val="0563C1" w:themeColor="hyperlink"/>
+      <w:u w:val="single"/>
+    </w:rPr>
+  </w:style>
+  <w:style w:type="character" w:styleId="UnresolvedMention">
+    <w:name w:val="Unresolved Mention"/>
+    <w:basedOn w:val="DefaultParagraphFont"/>
+    <w:uiPriority w:val="99"/>
+    <w:semiHidden/>
+    <w:unhideWhenUsed/>
+    <w:rsid w:val="000874F6"/>
+    <w:rPr>
+      <w:color w:val="605E5C"/>
+      <w:shd w:val="clear" w:color="auto" w:fill="E1DFDD"/>
+    </w:rPr>
+  </w:style>
 </w:styles>
 </file>
 
